--- a/week5/document.docx
+++ b/week5/document.docx
@@ -882,7 +882,7 @@
         <w:pStyle w:val="Web"/>
         <w:spacing w:before="0" w:beforeAutospacing="0" w:after="0" w:afterAutospacing="0"/>
         <w:rPr>
-          <w:rFonts w:ascii="Arial" w:hAnsi="Arial" w:cs="Arial"/>
+          <w:rFonts w:ascii="Arial" w:hAnsi="Arial" w:cs="Arial" w:hint="eastAsia"/>
           <w:sz w:val="21"/>
           <w:szCs w:val="21"/>
         </w:rPr>
@@ -894,6 +894,14 @@
           <w:szCs w:val="21"/>
         </w:rPr>
         <w:t xml:space="preserve">Simulated annealing is a method for reconnecting the pathways. In each trial, I randomly choose two points on the pathway and swap their positions on the tour. If this reduces the total length, I keep the new tour. If it increases the total length, I accept the result only with a certain probability, which decreases as I repeat the trials. </w:t>
+      </w:r>
+      <w:r>
+        <w:rPr>
+          <w:rFonts w:ascii="Arial" w:hAnsi="Arial" w:cs="Arial" w:hint="eastAsia"/>
+          <w:sz w:val="21"/>
+          <w:szCs w:val="21"/>
+        </w:rPr>
+        <w:t>I repeated the trials for 60 seconds.</w:t>
       </w:r>
     </w:p>
     <w:p>
@@ -920,6 +928,735 @@
         <w:jc w:val="left"/>
         <w:rPr>
           <w:rFonts w:ascii="Arial" w:hAnsi="Arial" w:cs="Arial"/>
+          <w:b/>
+          <w:bCs/>
+          <w:szCs w:val="21"/>
+        </w:rPr>
+      </w:pPr>
+    </w:p>
+    <w:p>
+      <w:pPr>
+        <w:jc w:val="left"/>
+        <w:rPr>
+          <w:rFonts w:ascii="Arial" w:hAnsi="Arial" w:cs="Arial" w:hint="eastAsia"/>
+          <w:b/>
+          <w:bCs/>
+          <w:szCs w:val="21"/>
+        </w:rPr>
+      </w:pPr>
+      <w:r>
+        <w:rPr>
+          <w:rFonts w:ascii="Arial" w:hAnsi="Arial" w:cs="Arial" w:hint="eastAsia"/>
+          <w:b/>
+          <w:bCs/>
+          <w:szCs w:val="21"/>
+        </w:rPr>
+        <w:t>Result of combining techniques</w:t>
+      </w:r>
+    </w:p>
+    <w:tbl>
+      <w:tblPr>
+        <w:tblW w:w="4520" w:type="dxa"/>
+        <w:tblBorders>
+          <w:top w:val="single" w:sz="4" w:space="0" w:color="auto"/>
+          <w:left w:val="single" w:sz="4" w:space="0" w:color="auto"/>
+          <w:bottom w:val="single" w:sz="4" w:space="0" w:color="auto"/>
+          <w:right w:val="single" w:sz="4" w:space="0" w:color="auto"/>
+          <w:insideH w:val="single" w:sz="4" w:space="0" w:color="auto"/>
+          <w:insideV w:val="single" w:sz="4" w:space="0" w:color="auto"/>
+        </w:tblBorders>
+        <w:tblCellMar>
+          <w:left w:w="99" w:type="dxa"/>
+          <w:right w:w="99" w:type="dxa"/>
+        </w:tblCellMar>
+        <w:tblLook w:val="04A0" w:firstRow="1" w:lastRow="0" w:firstColumn="1" w:lastColumn="0" w:noHBand="0" w:noVBand="1"/>
+      </w:tblPr>
+      <w:tblGrid>
+        <w:gridCol w:w="1080"/>
+        <w:gridCol w:w="1109"/>
+        <w:gridCol w:w="1280"/>
+        <w:gridCol w:w="1191"/>
+      </w:tblGrid>
+      <w:tr>
+        <w:trPr>
+          <w:trHeight w:val="375"/>
+        </w:trPr>
+        <w:tc>
+          <w:tcPr>
+            <w:tcW w:w="1080" w:type="dxa"/>
+            <w:shd w:val="clear" w:color="auto" w:fill="auto"/>
+            <w:noWrap/>
+            <w:vAlign w:val="center"/>
+            <w:hideMark/>
+          </w:tcPr>
+          <w:p>
+            <w:pPr>
+              <w:widowControl/>
+              <w:jc w:val="left"/>
+              <w:rPr>
+                <w:rFonts w:ascii="Arial" w:eastAsia="游ゴシック" w:hAnsi="Arial" w:cs="Arial"/>
+                <w:color w:val="000000"/>
+                <w:kern w:val="0"/>
+                <w:szCs w:val="21"/>
+              </w:rPr>
+            </w:pPr>
+            <w:r>
+              <w:rPr>
+                <w:rFonts w:ascii="Arial" w:eastAsia="游ゴシック" w:hAnsi="Arial" w:cs="Arial"/>
+                <w:color w:val="000000"/>
+                <w:kern w:val="0"/>
+                <w:szCs w:val="21"/>
+              </w:rPr>
+              <w:t>cross</w:t>
+            </w:r>
+          </w:p>
+        </w:tc>
+        <w:tc>
+          <w:tcPr>
+            <w:tcW w:w="1080" w:type="dxa"/>
+            <w:shd w:val="clear" w:color="auto" w:fill="auto"/>
+            <w:noWrap/>
+            <w:vAlign w:val="center"/>
+            <w:hideMark/>
+          </w:tcPr>
+          <w:p>
+            <w:pPr>
+              <w:widowControl/>
+              <w:jc w:val="left"/>
+              <w:rPr>
+                <w:rFonts w:ascii="Arial" w:eastAsia="游ゴシック" w:hAnsi="Arial" w:cs="Arial"/>
+                <w:color w:val="000000"/>
+                <w:kern w:val="0"/>
+                <w:szCs w:val="21"/>
+              </w:rPr>
+            </w:pPr>
+            <w:r>
+              <w:rPr>
+                <w:rFonts w:ascii="Arial" w:eastAsia="游ゴシック" w:hAnsi="Arial" w:cs="Arial"/>
+                <w:color w:val="000000"/>
+                <w:kern w:val="0"/>
+                <w:szCs w:val="21"/>
+              </w:rPr>
+              <w:t>annealing</w:t>
+            </w:r>
+          </w:p>
+        </w:tc>
+        <w:tc>
+          <w:tcPr>
+            <w:tcW w:w="1280" w:type="dxa"/>
+            <w:shd w:val="clear" w:color="auto" w:fill="auto"/>
+            <w:noWrap/>
+            <w:vAlign w:val="center"/>
+            <w:hideMark/>
+          </w:tcPr>
+          <w:p>
+            <w:pPr>
+              <w:widowControl/>
+              <w:jc w:val="left"/>
+              <w:rPr>
+                <w:rFonts w:ascii="Arial" w:eastAsia="游ゴシック" w:hAnsi="Arial" w:cs="Arial"/>
+                <w:color w:val="000000"/>
+                <w:kern w:val="0"/>
+                <w:szCs w:val="21"/>
+              </w:rPr>
+            </w:pPr>
+            <w:r>
+              <w:rPr>
+                <w:rFonts w:ascii="Arial" w:eastAsia="游ゴシック" w:hAnsi="Arial" w:cs="Arial"/>
+                <w:color w:val="000000"/>
+                <w:kern w:val="0"/>
+                <w:szCs w:val="21"/>
+              </w:rPr>
+              <w:t>annealing2</w:t>
+            </w:r>
+          </w:p>
+        </w:tc>
+        <w:tc>
+          <w:tcPr>
+            <w:tcW w:w="1080" w:type="dxa"/>
+            <w:shd w:val="clear" w:color="auto" w:fill="auto"/>
+            <w:noWrap/>
+            <w:vAlign w:val="center"/>
+            <w:hideMark/>
+          </w:tcPr>
+          <w:p>
+            <w:pPr>
+              <w:widowControl/>
+              <w:jc w:val="left"/>
+              <w:rPr>
+                <w:rFonts w:ascii="Arial" w:eastAsia="游ゴシック" w:hAnsi="Arial" w:cs="Arial"/>
+                <w:color w:val="000000"/>
+                <w:kern w:val="0"/>
+                <w:szCs w:val="21"/>
+              </w:rPr>
+            </w:pPr>
+            <w:r>
+              <w:rPr>
+                <w:rFonts w:ascii="Arial" w:eastAsia="游ゴシック" w:hAnsi="Arial" w:cs="Arial"/>
+                <w:color w:val="000000"/>
+                <w:kern w:val="0"/>
+                <w:szCs w:val="21"/>
+              </w:rPr>
+              <w:t>result</w:t>
+            </w:r>
+          </w:p>
+        </w:tc>
+      </w:tr>
+      <w:tr>
+        <w:trPr>
+          <w:trHeight w:val="375"/>
+        </w:trPr>
+        <w:tc>
+          <w:tcPr>
+            <w:tcW w:w="1080" w:type="dxa"/>
+            <w:shd w:val="clear" w:color="auto" w:fill="auto"/>
+            <w:noWrap/>
+            <w:vAlign w:val="center"/>
+            <w:hideMark/>
+          </w:tcPr>
+          <w:p>
+            <w:pPr>
+              <w:widowControl/>
+              <w:jc w:val="left"/>
+              <w:rPr>
+                <w:rFonts w:ascii="Arial" w:eastAsia="游ゴシック" w:hAnsi="Arial" w:cs="Arial"/>
+                <w:color w:val="000000"/>
+                <w:kern w:val="0"/>
+                <w:szCs w:val="21"/>
+              </w:rPr>
+            </w:pPr>
+          </w:p>
+        </w:tc>
+        <w:tc>
+          <w:tcPr>
+            <w:tcW w:w="1080" w:type="dxa"/>
+            <w:shd w:val="clear" w:color="auto" w:fill="auto"/>
+            <w:noWrap/>
+            <w:vAlign w:val="center"/>
+            <w:hideMark/>
+          </w:tcPr>
+          <w:p>
+            <w:pPr>
+              <w:widowControl/>
+              <w:jc w:val="left"/>
+              <w:rPr>
+                <w:rFonts w:ascii="Arial" w:eastAsia="Times New Roman" w:hAnsi="Arial" w:cs="Arial"/>
+                <w:kern w:val="0"/>
+                <w:szCs w:val="21"/>
+              </w:rPr>
+            </w:pPr>
+          </w:p>
+        </w:tc>
+        <w:tc>
+          <w:tcPr>
+            <w:tcW w:w="1280" w:type="dxa"/>
+            <w:shd w:val="clear" w:color="auto" w:fill="auto"/>
+            <w:noWrap/>
+            <w:vAlign w:val="center"/>
+            <w:hideMark/>
+          </w:tcPr>
+          <w:p>
+            <w:pPr>
+              <w:widowControl/>
+              <w:jc w:val="left"/>
+              <w:rPr>
+                <w:rFonts w:ascii="Arial" w:eastAsia="Times New Roman" w:hAnsi="Arial" w:cs="Arial"/>
+                <w:kern w:val="0"/>
+                <w:szCs w:val="21"/>
+              </w:rPr>
+            </w:pPr>
+          </w:p>
+        </w:tc>
+        <w:tc>
+          <w:tcPr>
+            <w:tcW w:w="1080" w:type="dxa"/>
+            <w:shd w:val="clear" w:color="auto" w:fill="auto"/>
+            <w:noWrap/>
+            <w:vAlign w:val="center"/>
+            <w:hideMark/>
+          </w:tcPr>
+          <w:p>
+            <w:pPr>
+              <w:widowControl/>
+              <w:jc w:val="right"/>
+              <w:rPr>
+                <w:rFonts w:ascii="Arial" w:eastAsia="游ゴシック" w:hAnsi="Arial" w:cs="Arial"/>
+                <w:color w:val="000000"/>
+                <w:kern w:val="0"/>
+                <w:szCs w:val="21"/>
+              </w:rPr>
+            </w:pPr>
+            <w:r>
+              <w:rPr>
+                <w:rFonts w:ascii="Arial" w:eastAsia="游ゴシック" w:hAnsi="Arial" w:cs="Arial"/>
+                <w:color w:val="000000"/>
+                <w:kern w:val="0"/>
+                <w:szCs w:val="21"/>
+              </w:rPr>
+              <w:t>49892.05</w:t>
+            </w:r>
+          </w:p>
+        </w:tc>
+      </w:tr>
+      <w:tr>
+        <w:trPr>
+          <w:trHeight w:val="375"/>
+        </w:trPr>
+        <w:tc>
+          <w:tcPr>
+            <w:tcW w:w="1080" w:type="dxa"/>
+            <w:shd w:val="clear" w:color="auto" w:fill="auto"/>
+            <w:noWrap/>
+            <w:vAlign w:val="center"/>
+            <w:hideMark/>
+          </w:tcPr>
+          <w:p>
+            <w:pPr>
+              <w:widowControl/>
+              <w:jc w:val="left"/>
+              <w:rPr>
+                <w:rFonts w:ascii="Arial" w:eastAsia="游ゴシック" w:hAnsi="Arial" w:cs="Arial"/>
+                <w:color w:val="000000"/>
+                <w:kern w:val="0"/>
+                <w:szCs w:val="21"/>
+              </w:rPr>
+            </w:pPr>
+            <w:r>
+              <w:rPr>
+                <w:rFonts w:ascii="Segoe UI Emoji" w:eastAsia="游ゴシック" w:hAnsi="Segoe UI Emoji" w:cs="Segoe UI Emoji"/>
+                <w:color w:val="000000"/>
+                <w:kern w:val="0"/>
+                <w:szCs w:val="21"/>
+              </w:rPr>
+              <w:t>✅</w:t>
+            </w:r>
+          </w:p>
+        </w:tc>
+        <w:tc>
+          <w:tcPr>
+            <w:tcW w:w="1080" w:type="dxa"/>
+            <w:shd w:val="clear" w:color="auto" w:fill="auto"/>
+            <w:noWrap/>
+            <w:vAlign w:val="center"/>
+            <w:hideMark/>
+          </w:tcPr>
+          <w:p>
+            <w:pPr>
+              <w:widowControl/>
+              <w:jc w:val="left"/>
+              <w:rPr>
+                <w:rFonts w:ascii="Arial" w:eastAsia="游ゴシック" w:hAnsi="Arial" w:cs="Arial"/>
+                <w:color w:val="000000"/>
+                <w:kern w:val="0"/>
+                <w:szCs w:val="21"/>
+              </w:rPr>
+            </w:pPr>
+          </w:p>
+        </w:tc>
+        <w:tc>
+          <w:tcPr>
+            <w:tcW w:w="1280" w:type="dxa"/>
+            <w:shd w:val="clear" w:color="auto" w:fill="auto"/>
+            <w:noWrap/>
+            <w:vAlign w:val="center"/>
+            <w:hideMark/>
+          </w:tcPr>
+          <w:p>
+            <w:pPr>
+              <w:widowControl/>
+              <w:jc w:val="left"/>
+              <w:rPr>
+                <w:rFonts w:ascii="Arial" w:eastAsia="Times New Roman" w:hAnsi="Arial" w:cs="Arial"/>
+                <w:kern w:val="0"/>
+                <w:szCs w:val="21"/>
+              </w:rPr>
+            </w:pPr>
+          </w:p>
+        </w:tc>
+        <w:tc>
+          <w:tcPr>
+            <w:tcW w:w="1080" w:type="dxa"/>
+            <w:shd w:val="clear" w:color="auto" w:fill="auto"/>
+            <w:noWrap/>
+            <w:vAlign w:val="center"/>
+            <w:hideMark/>
+          </w:tcPr>
+          <w:p>
+            <w:pPr>
+              <w:widowControl/>
+              <w:jc w:val="right"/>
+              <w:rPr>
+                <w:rFonts w:ascii="Arial" w:eastAsia="游ゴシック" w:hAnsi="Arial" w:cs="Arial"/>
+                <w:color w:val="000000"/>
+                <w:kern w:val="0"/>
+                <w:szCs w:val="21"/>
+              </w:rPr>
+            </w:pPr>
+            <w:r>
+              <w:rPr>
+                <w:rFonts w:ascii="Arial" w:eastAsia="游ゴシック" w:hAnsi="Arial" w:cs="Arial"/>
+                <w:color w:val="000000"/>
+                <w:kern w:val="0"/>
+                <w:szCs w:val="21"/>
+              </w:rPr>
+              <w:t>46576.49</w:t>
+            </w:r>
+          </w:p>
+        </w:tc>
+      </w:tr>
+      <w:tr>
+        <w:trPr>
+          <w:trHeight w:val="375"/>
+        </w:trPr>
+        <w:tc>
+          <w:tcPr>
+            <w:tcW w:w="1080" w:type="dxa"/>
+            <w:shd w:val="clear" w:color="auto" w:fill="auto"/>
+            <w:noWrap/>
+            <w:vAlign w:val="center"/>
+            <w:hideMark/>
+          </w:tcPr>
+          <w:p>
+            <w:pPr>
+              <w:widowControl/>
+              <w:jc w:val="right"/>
+              <w:rPr>
+                <w:rFonts w:ascii="Arial" w:eastAsia="游ゴシック" w:hAnsi="Arial" w:cs="Arial"/>
+                <w:color w:val="000000"/>
+                <w:kern w:val="0"/>
+                <w:szCs w:val="21"/>
+              </w:rPr>
+            </w:pPr>
+          </w:p>
+        </w:tc>
+        <w:tc>
+          <w:tcPr>
+            <w:tcW w:w="1080" w:type="dxa"/>
+            <w:shd w:val="clear" w:color="auto" w:fill="auto"/>
+            <w:noWrap/>
+            <w:vAlign w:val="center"/>
+            <w:hideMark/>
+          </w:tcPr>
+          <w:p>
+            <w:pPr>
+              <w:widowControl/>
+              <w:jc w:val="left"/>
+              <w:rPr>
+                <w:rFonts w:ascii="Arial" w:eastAsia="游ゴシック" w:hAnsi="Arial" w:cs="Arial"/>
+                <w:color w:val="000000"/>
+                <w:kern w:val="0"/>
+                <w:szCs w:val="21"/>
+              </w:rPr>
+            </w:pPr>
+            <w:r>
+              <w:rPr>
+                <w:rFonts w:ascii="Segoe UI Emoji" w:eastAsia="游ゴシック" w:hAnsi="Segoe UI Emoji" w:cs="Segoe UI Emoji"/>
+                <w:color w:val="000000"/>
+                <w:kern w:val="0"/>
+                <w:szCs w:val="21"/>
+              </w:rPr>
+              <w:t>✅</w:t>
+            </w:r>
+          </w:p>
+        </w:tc>
+        <w:tc>
+          <w:tcPr>
+            <w:tcW w:w="1280" w:type="dxa"/>
+            <w:shd w:val="clear" w:color="auto" w:fill="auto"/>
+            <w:noWrap/>
+            <w:vAlign w:val="center"/>
+            <w:hideMark/>
+          </w:tcPr>
+          <w:p>
+            <w:pPr>
+              <w:widowControl/>
+              <w:jc w:val="left"/>
+              <w:rPr>
+                <w:rFonts w:ascii="Arial" w:eastAsia="游ゴシック" w:hAnsi="Arial" w:cs="Arial"/>
+                <w:color w:val="000000"/>
+                <w:kern w:val="0"/>
+                <w:szCs w:val="21"/>
+              </w:rPr>
+            </w:pPr>
+          </w:p>
+        </w:tc>
+        <w:tc>
+          <w:tcPr>
+            <w:tcW w:w="1080" w:type="dxa"/>
+            <w:shd w:val="clear" w:color="auto" w:fill="auto"/>
+            <w:noWrap/>
+            <w:vAlign w:val="center"/>
+            <w:hideMark/>
+          </w:tcPr>
+          <w:p>
+            <w:pPr>
+              <w:widowControl/>
+              <w:jc w:val="right"/>
+              <w:rPr>
+                <w:rFonts w:ascii="Arial" w:eastAsia="游ゴシック" w:hAnsi="Arial" w:cs="Arial" w:hint="eastAsia"/>
+                <w:color w:val="000000"/>
+                <w:kern w:val="0"/>
+                <w:szCs w:val="21"/>
+              </w:rPr>
+            </w:pPr>
+            <w:r>
+              <w:rPr>
+                <w:rFonts w:ascii="Arial" w:eastAsia="游ゴシック" w:hAnsi="Arial" w:cs="Arial"/>
+                <w:color w:val="000000"/>
+                <w:kern w:val="0"/>
+                <w:szCs w:val="21"/>
+              </w:rPr>
+              <w:t>826260.8</w:t>
+            </w:r>
+            <w:r>
+              <w:rPr>
+                <w:rFonts w:ascii="Arial" w:eastAsia="游ゴシック" w:hAnsi="Arial" w:cs="Arial" w:hint="eastAsia"/>
+                <w:color w:val="000000"/>
+                <w:kern w:val="0"/>
+                <w:szCs w:val="21"/>
+              </w:rPr>
+              <w:t>0</w:t>
+            </w:r>
+          </w:p>
+        </w:tc>
+      </w:tr>
+      <w:tr>
+        <w:trPr>
+          <w:trHeight w:val="375"/>
+        </w:trPr>
+        <w:tc>
+          <w:tcPr>
+            <w:tcW w:w="1080" w:type="dxa"/>
+            <w:shd w:val="clear" w:color="auto" w:fill="auto"/>
+            <w:noWrap/>
+            <w:vAlign w:val="center"/>
+            <w:hideMark/>
+          </w:tcPr>
+          <w:p>
+            <w:pPr>
+              <w:widowControl/>
+              <w:jc w:val="right"/>
+              <w:rPr>
+                <w:rFonts w:ascii="Arial" w:eastAsia="游ゴシック" w:hAnsi="Arial" w:cs="Arial"/>
+                <w:color w:val="000000"/>
+                <w:kern w:val="0"/>
+                <w:szCs w:val="21"/>
+              </w:rPr>
+            </w:pPr>
+          </w:p>
+        </w:tc>
+        <w:tc>
+          <w:tcPr>
+            <w:tcW w:w="1080" w:type="dxa"/>
+            <w:shd w:val="clear" w:color="auto" w:fill="auto"/>
+            <w:noWrap/>
+            <w:vAlign w:val="center"/>
+            <w:hideMark/>
+          </w:tcPr>
+          <w:p>
+            <w:pPr>
+              <w:widowControl/>
+              <w:jc w:val="left"/>
+              <w:rPr>
+                <w:rFonts w:ascii="Arial" w:eastAsia="Times New Roman" w:hAnsi="Arial" w:cs="Arial"/>
+                <w:kern w:val="0"/>
+                <w:szCs w:val="21"/>
+              </w:rPr>
+            </w:pPr>
+          </w:p>
+        </w:tc>
+        <w:tc>
+          <w:tcPr>
+            <w:tcW w:w="1280" w:type="dxa"/>
+            <w:shd w:val="clear" w:color="auto" w:fill="auto"/>
+            <w:noWrap/>
+            <w:vAlign w:val="center"/>
+            <w:hideMark/>
+          </w:tcPr>
+          <w:p>
+            <w:pPr>
+              <w:widowControl/>
+              <w:jc w:val="left"/>
+              <w:rPr>
+                <w:rFonts w:ascii="Arial" w:eastAsia="游ゴシック" w:hAnsi="Arial" w:cs="Arial"/>
+                <w:color w:val="000000"/>
+                <w:kern w:val="0"/>
+                <w:szCs w:val="21"/>
+              </w:rPr>
+            </w:pPr>
+            <w:r>
+              <w:rPr>
+                <w:rFonts w:ascii="Segoe UI Emoji" w:eastAsia="游ゴシック" w:hAnsi="Segoe UI Emoji" w:cs="Segoe UI Emoji"/>
+                <w:color w:val="000000"/>
+                <w:kern w:val="0"/>
+                <w:szCs w:val="21"/>
+              </w:rPr>
+              <w:t>✅</w:t>
+            </w:r>
+          </w:p>
+        </w:tc>
+        <w:tc>
+          <w:tcPr>
+            <w:tcW w:w="1080" w:type="dxa"/>
+            <w:shd w:val="clear" w:color="auto" w:fill="auto"/>
+            <w:noWrap/>
+            <w:vAlign w:val="center"/>
+            <w:hideMark/>
+          </w:tcPr>
+          <w:p>
+            <w:pPr>
+              <w:widowControl/>
+              <w:jc w:val="right"/>
+              <w:rPr>
+                <w:rFonts w:ascii="Arial" w:eastAsia="游ゴシック" w:hAnsi="Arial" w:cs="Arial"/>
+                <w:color w:val="000000"/>
+                <w:kern w:val="0"/>
+                <w:szCs w:val="21"/>
+              </w:rPr>
+            </w:pPr>
+            <w:r>
+              <w:rPr>
+                <w:rFonts w:ascii="Arial" w:eastAsia="游ゴシック" w:hAnsi="Arial" w:cs="Arial"/>
+                <w:color w:val="000000"/>
+                <w:kern w:val="0"/>
+                <w:szCs w:val="21"/>
+              </w:rPr>
+              <w:t>48627.02</w:t>
+            </w:r>
+          </w:p>
+        </w:tc>
+      </w:tr>
+      <w:tr>
+        <w:trPr>
+          <w:trHeight w:val="375"/>
+        </w:trPr>
+        <w:tc>
+          <w:tcPr>
+            <w:tcW w:w="1080" w:type="dxa"/>
+            <w:shd w:val="clear" w:color="auto" w:fill="auto"/>
+            <w:noWrap/>
+            <w:vAlign w:val="center"/>
+            <w:hideMark/>
+          </w:tcPr>
+          <w:p>
+            <w:pPr>
+              <w:widowControl/>
+              <w:jc w:val="left"/>
+              <w:rPr>
+                <w:rFonts w:ascii="Arial" w:eastAsia="游ゴシック" w:hAnsi="Arial" w:cs="Arial"/>
+                <w:color w:val="000000"/>
+                <w:kern w:val="0"/>
+                <w:szCs w:val="21"/>
+              </w:rPr>
+            </w:pPr>
+            <w:r>
+              <w:rPr>
+                <w:rFonts w:ascii="Segoe UI Emoji" w:eastAsia="游ゴシック" w:hAnsi="Segoe UI Emoji" w:cs="Segoe UI Emoji"/>
+                <w:color w:val="000000"/>
+                <w:kern w:val="0"/>
+                <w:szCs w:val="21"/>
+              </w:rPr>
+              <w:t>✅</w:t>
+            </w:r>
+          </w:p>
+        </w:tc>
+        <w:tc>
+          <w:tcPr>
+            <w:tcW w:w="1080" w:type="dxa"/>
+            <w:shd w:val="clear" w:color="auto" w:fill="auto"/>
+            <w:noWrap/>
+            <w:vAlign w:val="center"/>
+            <w:hideMark/>
+          </w:tcPr>
+          <w:p>
+            <w:pPr>
+              <w:widowControl/>
+              <w:jc w:val="left"/>
+              <w:rPr>
+                <w:rFonts w:ascii="Arial" w:eastAsia="游ゴシック" w:hAnsi="Arial" w:cs="Arial"/>
+                <w:color w:val="000000"/>
+                <w:kern w:val="0"/>
+                <w:szCs w:val="21"/>
+              </w:rPr>
+            </w:pPr>
+          </w:p>
+        </w:tc>
+        <w:tc>
+          <w:tcPr>
+            <w:tcW w:w="1280" w:type="dxa"/>
+            <w:shd w:val="clear" w:color="auto" w:fill="auto"/>
+            <w:noWrap/>
+            <w:vAlign w:val="center"/>
+            <w:hideMark/>
+          </w:tcPr>
+          <w:p>
+            <w:pPr>
+              <w:widowControl/>
+              <w:jc w:val="left"/>
+              <w:rPr>
+                <w:rFonts w:ascii="Arial" w:eastAsia="游ゴシック" w:hAnsi="Arial" w:cs="Arial"/>
+                <w:color w:val="000000"/>
+                <w:kern w:val="0"/>
+                <w:szCs w:val="21"/>
+              </w:rPr>
+            </w:pPr>
+            <w:r>
+              <w:rPr>
+                <w:rFonts w:ascii="Segoe UI Emoji" w:eastAsia="游ゴシック" w:hAnsi="Segoe UI Emoji" w:cs="Segoe UI Emoji"/>
+                <w:color w:val="000000"/>
+                <w:kern w:val="0"/>
+                <w:szCs w:val="21"/>
+              </w:rPr>
+              <w:t>✅</w:t>
+            </w:r>
+          </w:p>
+        </w:tc>
+        <w:tc>
+          <w:tcPr>
+            <w:tcW w:w="1080" w:type="dxa"/>
+            <w:shd w:val="clear" w:color="auto" w:fill="auto"/>
+            <w:noWrap/>
+            <w:vAlign w:val="center"/>
+            <w:hideMark/>
+          </w:tcPr>
+          <w:p>
+            <w:pPr>
+              <w:widowControl/>
+              <w:jc w:val="right"/>
+              <w:rPr>
+                <w:rFonts w:ascii="Arial" w:eastAsia="游ゴシック" w:hAnsi="Arial" w:cs="Arial" w:hint="eastAsia"/>
+                <w:color w:val="000000"/>
+                <w:kern w:val="0"/>
+                <w:szCs w:val="21"/>
+              </w:rPr>
+            </w:pPr>
+            <w:r>
+              <w:rPr>
+                <w:rFonts w:ascii="Arial" w:eastAsia="游ゴシック" w:hAnsi="Arial" w:cs="Arial"/>
+                <w:color w:val="000000"/>
+                <w:kern w:val="0"/>
+                <w:szCs w:val="21"/>
+              </w:rPr>
+              <w:t>45982.1</w:t>
+            </w:r>
+            <w:r>
+              <w:rPr>
+                <w:rFonts w:ascii="Arial" w:eastAsia="游ゴシック" w:hAnsi="Arial" w:cs="Arial" w:hint="eastAsia"/>
+                <w:color w:val="000000"/>
+                <w:kern w:val="0"/>
+                <w:szCs w:val="21"/>
+              </w:rPr>
+              <w:t>0</w:t>
+            </w:r>
+          </w:p>
+        </w:tc>
+      </w:tr>
+    </w:tbl>
+    <w:p>
+      <w:pPr>
+        <w:jc w:val="left"/>
+        <w:rPr>
+          <w:rFonts w:ascii="Arial" w:hAnsi="Arial" w:cs="Arial" w:hint="eastAsia"/>
           <w:b/>
           <w:bCs/>
           <w:szCs w:val="21"/>

--- a/week5/document.docx
+++ b/week5/document.docx
@@ -7,13 +7,19 @@
         <w:jc w:val="center"/>
         <w:rPr>
           <w:rFonts w:ascii="Arial" w:hAnsi="Arial" w:cs="Arial"/>
-          <w:szCs w:val="21"/>
+          <w:b/>
+          <w:bCs/>
+          <w:sz w:val="24"/>
+          <w:szCs w:val="24"/>
         </w:rPr>
       </w:pPr>
       <w:r>
         <w:rPr>
           <w:rFonts w:ascii="Arial" w:hAnsi="Arial" w:cs="Arial"/>
-          <w:szCs w:val="21"/>
+          <w:b/>
+          <w:bCs/>
+          <w:sz w:val="24"/>
+          <w:szCs w:val="24"/>
         </w:rPr>
         <w:t>Week 5</w:t>
       </w:r>
@@ -161,7 +167,21 @@
           <w:rFonts w:ascii="Arial" w:hAnsi="Arial" w:cs="Arial"/>
           <w:szCs w:val="21"/>
         </w:rPr>
-        <w:t xml:space="preserve"> for other method (like a baseline).</w:t>
+        <w:t xml:space="preserve"> for other method</w:t>
+      </w:r>
+      <w:r>
+        <w:rPr>
+          <w:rFonts w:ascii="Arial" w:hAnsi="Arial" w:cs="Arial"/>
+          <w:szCs w:val="21"/>
+        </w:rPr>
+        <w:t>s</w:t>
+      </w:r>
+      <w:r>
+        <w:rPr>
+          <w:rFonts w:ascii="Arial" w:hAnsi="Arial" w:cs="Arial"/>
+          <w:szCs w:val="21"/>
+        </w:rPr>
+        <w:t xml:space="preserve"> (like a baseline).</w:t>
       </w:r>
     </w:p>
     <w:p>
@@ -882,7 +902,7 @@
         <w:pStyle w:val="Web"/>
         <w:spacing w:before="0" w:beforeAutospacing="0" w:after="0" w:afterAutospacing="0"/>
         <w:rPr>
-          <w:rFonts w:ascii="Arial" w:hAnsi="Arial" w:cs="Arial" w:hint="eastAsia"/>
+          <w:rFonts w:ascii="Arial" w:hAnsi="Arial" w:cs="Arial"/>
           <w:sz w:val="21"/>
           <w:szCs w:val="21"/>
         </w:rPr>
@@ -897,7 +917,7 @@
       </w:r>
       <w:r>
         <w:rPr>
-          <w:rFonts w:ascii="Arial" w:hAnsi="Arial" w:cs="Arial" w:hint="eastAsia"/>
+          <w:rFonts w:ascii="Arial" w:hAnsi="Arial" w:cs="Arial"/>
           <w:sz w:val="21"/>
           <w:szCs w:val="21"/>
         </w:rPr>
@@ -938,7 +958,7 @@
       <w:pPr>
         <w:jc w:val="left"/>
         <w:rPr>
-          <w:rFonts w:ascii="Arial" w:hAnsi="Arial" w:cs="Arial" w:hint="eastAsia"/>
+          <w:rFonts w:ascii="Arial" w:hAnsi="Arial" w:cs="Arial"/>
           <w:b/>
           <w:bCs/>
           <w:szCs w:val="21"/>
@@ -946,12 +966,44 @@
       </w:pPr>
       <w:r>
         <w:rPr>
-          <w:rFonts w:ascii="Arial" w:hAnsi="Arial" w:cs="Arial" w:hint="eastAsia"/>
+          <w:rFonts w:ascii="Arial" w:hAnsi="Arial" w:cs="Arial"/>
           <w:b/>
           <w:bCs/>
           <w:szCs w:val="21"/>
         </w:rPr>
-        <w:t>Result of combining techniques</w:t>
+        <w:t>The r</w:t>
+      </w:r>
+      <w:r>
+        <w:rPr>
+          <w:rFonts w:ascii="Arial" w:hAnsi="Arial" w:cs="Arial"/>
+          <w:b/>
+          <w:bCs/>
+          <w:szCs w:val="21"/>
+        </w:rPr>
+        <w:t>esult of combining techniques</w:t>
+      </w:r>
+    </w:p>
+    <w:p>
+      <w:pPr>
+        <w:jc w:val="left"/>
+        <w:rPr>
+          <w:rFonts w:ascii="Arial" w:hAnsi="Arial" w:cs="Arial"/>
+          <w:szCs w:val="21"/>
+        </w:rPr>
+      </w:pPr>
+      <w:r>
+        <w:rPr>
+          <w:rFonts w:ascii="Arial" w:hAnsi="Arial" w:cs="Arial"/>
+          <w:szCs w:val="21"/>
+        </w:rPr>
+        <w:t>Table 1. Experiment result for comparing the three techniques</w:t>
+      </w:r>
+      <w:r>
+        <w:rPr>
+          <w:rFonts w:ascii="Arial" w:hAnsi="Arial" w:cs="Arial"/>
+          <w:szCs w:val="21"/>
+        </w:rPr>
+        <w:t xml:space="preserve"> for input_6.csv</w:t>
       </w:r>
     </w:p>
     <w:tbl>
@@ -1007,7 +1059,7 @@
                 <w:kern w:val="0"/>
                 <w:szCs w:val="21"/>
               </w:rPr>
-              <w:t>cross</w:t>
+              <w:t>2-opt</w:t>
             </w:r>
           </w:p>
         </w:tc>
@@ -1393,7 +1445,7 @@
               <w:widowControl/>
               <w:jc w:val="right"/>
               <w:rPr>
-                <w:rFonts w:ascii="Arial" w:eastAsia="游ゴシック" w:hAnsi="Arial" w:cs="Arial" w:hint="eastAsia"/>
+                <w:rFonts w:ascii="Arial" w:eastAsia="游ゴシック" w:hAnsi="Arial" w:cs="Arial"/>
                 <w:color w:val="000000"/>
                 <w:kern w:val="0"/>
                 <w:szCs w:val="21"/>
@@ -1410,7 +1462,7 @@
             </w:r>
             <w:r>
               <w:rPr>
-                <w:rFonts w:ascii="Arial" w:eastAsia="游ゴシック" w:hAnsi="Arial" w:cs="Arial" w:hint="eastAsia"/>
+                <w:rFonts w:ascii="Arial" w:eastAsia="游ゴシック" w:hAnsi="Arial" w:cs="Arial"/>
                 <w:color w:val="000000"/>
                 <w:kern w:val="0"/>
                 <w:szCs w:val="21"/>
@@ -1624,7 +1676,7 @@
               <w:widowControl/>
               <w:jc w:val="right"/>
               <w:rPr>
-                <w:rFonts w:ascii="Arial" w:eastAsia="游ゴシック" w:hAnsi="Arial" w:cs="Arial" w:hint="eastAsia"/>
+                <w:rFonts w:ascii="Arial" w:eastAsia="游ゴシック" w:hAnsi="Arial" w:cs="Arial"/>
                 <w:color w:val="000000"/>
                 <w:kern w:val="0"/>
                 <w:szCs w:val="21"/>
@@ -1641,7 +1693,7 @@
             </w:r>
             <w:r>
               <w:rPr>
-                <w:rFonts w:ascii="Arial" w:eastAsia="游ゴシック" w:hAnsi="Arial" w:cs="Arial" w:hint="eastAsia"/>
+                <w:rFonts w:ascii="Arial" w:eastAsia="游ゴシック" w:hAnsi="Arial" w:cs="Arial"/>
                 <w:color w:val="000000"/>
                 <w:kern w:val="0"/>
                 <w:szCs w:val="21"/>
@@ -1656,12 +1708,48 @@
       <w:pPr>
         <w:jc w:val="left"/>
         <w:rPr>
+          <w:rFonts w:ascii="Arial" w:hAnsi="Arial" w:cs="Arial"/>
+          <w:szCs w:val="21"/>
+        </w:rPr>
+      </w:pPr>
+    </w:p>
+    <w:p>
+      <w:pPr>
+        <w:jc w:val="left"/>
+        <w:rPr>
+          <w:rFonts w:ascii="Arial" w:hAnsi="Arial" w:cs="Arial"/>
+          <w:szCs w:val="21"/>
+        </w:rPr>
+      </w:pPr>
+      <w:r>
+        <w:rPr>
+          <w:rFonts w:ascii="Arial" w:hAnsi="Arial" w:cs="Arial"/>
+          <w:szCs w:val="21"/>
+        </w:rPr>
+        <w:lastRenderedPageBreak/>
+        <w:t xml:space="preserve">Table 1 shows the results of a comparison of the three techniques using input_6.csv. From the sample data, I know that the greedy method works better than random trials. Therefore, I compared combinations of the other two techniques. I found that my annealing method did not improve the total score. Consequently, I modified the program so that my annealing method would not accept any modification that did not improve the total distance. After this change, I noticed a slight improvement in the score. Finally, I combined the two methods, and this yielded </w:t>
+      </w:r>
+      <w:r>
+        <w:rPr>
           <w:rFonts w:ascii="Arial" w:hAnsi="Arial" w:cs="Arial" w:hint="eastAsia"/>
-          <w:b/>
-          <w:bCs/>
-          <w:szCs w:val="21"/>
-        </w:rPr>
-      </w:pPr>
+          <w:szCs w:val="21"/>
+        </w:rPr>
+        <w:t>my</w:t>
+      </w:r>
+      <w:r>
+        <w:rPr>
+          <w:rFonts w:ascii="Arial" w:hAnsi="Arial" w:cs="Arial"/>
+          <w:szCs w:val="21"/>
+        </w:rPr>
+        <w:t xml:space="preserve"> shortest path</w:t>
+      </w:r>
+      <w:r>
+        <w:rPr>
+          <w:rFonts w:ascii="Arial" w:hAnsi="Arial" w:cs="Arial"/>
+          <w:szCs w:val="21"/>
+        </w:rPr>
+        <w:t>.</w:t>
+      </w:r>
     </w:p>
     <w:sectPr>
       <w:pgSz w:w="11906" w:h="16838"/>

--- a/week5/document.docx
+++ b/week5/document.docx
@@ -97,7 +97,80 @@
           <w:rFonts w:ascii="Arial" w:hAnsi="Arial" w:cs="Arial"/>
           <w:szCs w:val="21"/>
         </w:rPr>
-        <w:t>. It uses three main techniques: the greedy method, 2-opt, and simulated annealing.</w:t>
+        <w:t xml:space="preserve">. It uses </w:t>
+      </w:r>
+      <w:r>
+        <w:rPr>
+          <w:rFonts w:ascii="Arial" w:hAnsi="Arial" w:cs="Arial" w:hint="eastAsia"/>
+          <w:szCs w:val="21"/>
+        </w:rPr>
+        <w:t>four</w:t>
+      </w:r>
+      <w:r>
+        <w:rPr>
+          <w:rFonts w:ascii="Arial" w:hAnsi="Arial" w:cs="Arial"/>
+          <w:szCs w:val="21"/>
+        </w:rPr>
+        <w:t xml:space="preserve"> main techniques: </w:t>
+      </w:r>
+      <w:r>
+        <w:rPr>
+          <w:rFonts w:ascii="Arial" w:hAnsi="Arial" w:cs="Arial" w:hint="eastAsia"/>
+          <w:szCs w:val="21"/>
+        </w:rPr>
+        <w:t xml:space="preserve">brute-force, </w:t>
+      </w:r>
+      <w:r>
+        <w:rPr>
+          <w:rFonts w:ascii="Arial" w:hAnsi="Arial" w:cs="Arial"/>
+          <w:szCs w:val="21"/>
+        </w:rPr>
+        <w:t>the greedy method, 2-opt, and simulated annealing.</w:t>
+      </w:r>
+    </w:p>
+    <w:p>
+      <w:pPr>
+        <w:jc w:val="left"/>
+        <w:rPr>
+          <w:rFonts w:ascii="Arial" w:hAnsi="Arial" w:cs="Arial"/>
+          <w:szCs w:val="21"/>
+        </w:rPr>
+      </w:pPr>
+    </w:p>
+    <w:p>
+      <w:pPr>
+        <w:jc w:val="left"/>
+        <w:rPr>
+          <w:rFonts w:ascii="Arial" w:hAnsi="Arial" w:cs="Arial"/>
+          <w:b/>
+          <w:bCs/>
+          <w:szCs w:val="21"/>
+        </w:rPr>
+      </w:pPr>
+      <w:r>
+        <w:rPr>
+          <w:rFonts w:ascii="Arial" w:hAnsi="Arial" w:cs="Arial" w:hint="eastAsia"/>
+          <w:b/>
+          <w:bCs/>
+          <w:szCs w:val="21"/>
+        </w:rPr>
+        <w:t>Brute Force</w:t>
+      </w:r>
+    </w:p>
+    <w:p>
+      <w:pPr>
+        <w:jc w:val="left"/>
+        <w:rPr>
+          <w:rFonts w:ascii="Arial" w:hAnsi="Arial" w:cs="Arial" w:hint="eastAsia"/>
+          <w:szCs w:val="21"/>
+        </w:rPr>
+      </w:pPr>
+      <w:r>
+        <w:rPr>
+          <w:rFonts w:ascii="Arial" w:hAnsi="Arial" w:cs="Arial" w:hint="eastAsia"/>
+          <w:szCs w:val="21"/>
+        </w:rPr>
+        <w:t>Brute force is a method which the program will try all possible combinations of routes and returns the tour with minimum length. Here, since this program will take O(N!) time to execute, this is only applied when the number of cities are less than 9.</w:t>
       </w:r>
     </w:p>
     <w:p>
@@ -1726,7 +1799,6 @@
           <w:rFonts w:ascii="Arial" w:hAnsi="Arial" w:cs="Arial"/>
           <w:szCs w:val="21"/>
         </w:rPr>
-        <w:lastRenderedPageBreak/>
         <w:t xml:space="preserve">Table 1 shows the results of a comparison of the three techniques using input_6.csv. From the sample data, I know that the greedy method works better than random trials. Therefore, I compared combinations of the other two techniques. I found that my annealing method did not improve the total score. Consequently, I modified the program so that my annealing method would not accept any modification that did not improve the total distance. After this change, I noticed a slight improvement in the score. Finally, I combined the two methods, and this yielded </w:t>
       </w:r>
       <w:r>
@@ -1741,14 +1813,7 @@
           <w:rFonts w:ascii="Arial" w:hAnsi="Arial" w:cs="Arial"/>
           <w:szCs w:val="21"/>
         </w:rPr>
-        <w:t xml:space="preserve"> shortest path</w:t>
-      </w:r>
-      <w:r>
-        <w:rPr>
-          <w:rFonts w:ascii="Arial" w:hAnsi="Arial" w:cs="Arial"/>
-          <w:szCs w:val="21"/>
-        </w:rPr>
-        <w:t>.</w:t>
+        <w:t xml:space="preserve"> shortest path.</w:t>
       </w:r>
     </w:p>
     <w:sectPr>
